--- a/reports/PPPI_lab_4.docx
+++ b/reports/PPPI_lab_4.docx
@@ -1,6 +1,6 @@
 
 <file path=word/document.xml><?xml version="1.0" encoding="utf-8"?>
-<w:document xmlns:wpc="http://schemas.microsoft.com/office/word/2010/wordprocessingCanvas" xmlns:cx="http://schemas.microsoft.com/office/drawing/2014/chartex" xmlns:cx1="http://schemas.microsoft.com/office/drawing/2015/9/8/chartex" xmlns:cx2="http://schemas.microsoft.com/office/drawing/2015/10/21/chartex" xmlns:cx3="http://schemas.microsoft.com/office/drawing/2016/5/9/chartex" xmlns:cx4="http://schemas.microsoft.com/office/drawing/2016/5/10/chartex" xmlns:cx5="http://schemas.microsoft.com/office/drawing/2016/5/11/chartex" xmlns:cx6="http://schemas.microsoft.com/office/drawing/2016/5/12/chartex" xmlns:cx7="http://schemas.microsoft.com/office/drawing/2016/5/13/chartex" xmlns:cx8="http://schemas.microsoft.com/office/drawing/2016/5/14/chartex" xmlns:mc="http://schemas.openxmlformats.org/markup-compatibility/2006" xmlns:aink="http://schemas.microsoft.com/office/drawing/2016/ink" xmlns:am3d="http://schemas.microsoft.com/office/drawing/2017/model3d" xmlns:o="urn:schemas-microsoft-com:office:office" xmlns:oel="http://schemas.microsoft.com/office/2019/extlst" xmlns:r="http://schemas.openxmlformats.org/officeDocument/2006/relationships" xmlns:m="http://schemas.openxmlformats.org/officeDocument/2006/math" xmlns:v="urn:schemas-microsoft-com:vml" xmlns:wp14="http://schemas.microsoft.com/office/word/2010/wordprocessingDrawing" xmlns:wp="http://schemas.openxmlformats.org/drawingml/2006/wordprocessingDrawing" xmlns:w10="urn:schemas-microsoft-com:office:word" xmlns:w="http://schemas.openxmlformats.org/wordprocessingml/2006/main" xmlns:w14="http://schemas.microsoft.com/office/word/2010/wordml" xmlns:w15="http://schemas.microsoft.com/office/word/2012/wordml" xmlns:w16cex="http://schemas.microsoft.com/office/word/2018/wordml/cex" xmlns:w16cid="http://schemas.microsoft.com/office/word/2016/wordml/cid" xmlns:w16="http://schemas.microsoft.com/office/word/2018/wordml" xmlns:w16sdtdh="http://schemas.microsoft.com/office/word/2020/wordml/sdtdatahash" xmlns:w16se="http://schemas.microsoft.com/office/word/2015/wordml/symex" xmlns:wpg="http://schemas.microsoft.com/office/word/2010/wordprocessingGroup" xmlns:wpi="http://schemas.microsoft.com/office/word/2010/wordprocessingInk" xmlns:wne="http://schemas.microsoft.com/office/word/2006/wordml" xmlns:wps="http://schemas.microsoft.com/office/word/2010/wordprocessingShape" mc:Ignorable="w14 w15 w16se w16cid w16 w16cex w16sdtdh wp14">
+<w:document xmlns:wpc="http://schemas.microsoft.com/office/word/2010/wordprocessingCanvas" xmlns:cx="http://schemas.microsoft.com/office/drawing/2014/chartex" xmlns:cx1="http://schemas.microsoft.com/office/drawing/2015/9/8/chartex" xmlns:cx2="http://schemas.microsoft.com/office/drawing/2015/10/21/chartex" xmlns:cx3="http://schemas.microsoft.com/office/drawing/2016/5/9/chartex" xmlns:cx4="http://schemas.microsoft.com/office/drawing/2016/5/10/chartex" xmlns:cx5="http://schemas.microsoft.com/office/drawing/2016/5/11/chartex" xmlns:cx6="http://schemas.microsoft.com/office/drawing/2016/5/12/chartex" xmlns:cx7="http://schemas.microsoft.com/office/drawing/2016/5/13/chartex" xmlns:cx8="http://schemas.microsoft.com/office/drawing/2016/5/14/chartex" xmlns:mc="http://schemas.openxmlformats.org/markup-compatibility/2006" xmlns:aink="http://schemas.microsoft.com/office/drawing/2016/ink" xmlns:am3d="http://schemas.microsoft.com/office/drawing/2017/model3d" xmlns:o="urn:schemas-microsoft-com:office:office" xmlns:r="http://schemas.openxmlformats.org/officeDocument/2006/relationships" xmlns:m="http://schemas.openxmlformats.org/officeDocument/2006/math" xmlns:v="urn:schemas-microsoft-com:vml" xmlns:wp14="http://schemas.microsoft.com/office/word/2010/wordprocessingDrawing" xmlns:wp="http://schemas.openxmlformats.org/drawingml/2006/wordprocessingDrawing" xmlns:w10="urn:schemas-microsoft-com:office:word" xmlns:w="http://schemas.openxmlformats.org/wordprocessingml/2006/main" xmlns:w14="http://schemas.microsoft.com/office/word/2010/wordml" xmlns:w15="http://schemas.microsoft.com/office/word/2012/wordml" xmlns:w16cex="http://schemas.microsoft.com/office/word/2018/wordml/cex" xmlns:w16cid="http://schemas.microsoft.com/office/word/2016/wordml/cid" xmlns:w16="http://schemas.microsoft.com/office/word/2018/wordml" xmlns:w16sdtdh="http://schemas.microsoft.com/office/word/2020/wordml/sdtdatahash" xmlns:w16se="http://schemas.microsoft.com/office/word/2015/wordml/symex" xmlns:wpg="http://schemas.microsoft.com/office/word/2010/wordprocessingGroup" xmlns:wpi="http://schemas.microsoft.com/office/word/2010/wordprocessingInk" xmlns:wne="http://schemas.microsoft.com/office/word/2006/wordml" xmlns:wps="http://schemas.microsoft.com/office/word/2010/wordprocessingShape" mc:Ignorable="w14 w15 w16se w16cid w16 w16cex w16sdtdh wp14">
   <w:body>
     <w:p>
       <w:pPr>
@@ -531,6 +531,7 @@
         <w:rPr>
           <w:b/>
           <w:bCs/>
+          <w:noProof/>
           <w:lang w:val="ru-RU"/>
         </w:rPr>
         <w:drawing>
@@ -686,6 +687,7 @@
         <w:rPr>
           <w:b/>
           <w:bCs/>
+          <w:noProof/>
           <w:lang w:val="ru-RU"/>
         </w:rPr>
         <w:drawing>
@@ -796,6 +798,7 @@
         <w:rPr>
           <w:b/>
           <w:bCs/>
+          <w:noProof/>
           <w:lang w:val="ru-RU"/>
         </w:rPr>
         <w:drawing>
@@ -943,6 +946,7 @@
         <w:rPr>
           <w:b/>
           <w:bCs/>
+          <w:noProof/>
           <w:lang w:val="ru-RU"/>
         </w:rPr>
         <w:drawing>
@@ -3638,11 +3642,12 @@
         <w:rPr>
           <w:b/>
           <w:bCs/>
+          <w:noProof/>
         </w:rPr>
         <w:drawing>
-          <wp:inline distT="0" distB="0" distL="0" distR="0" wp14:anchorId="45D2E1A3" wp14:editId="2A7847F3">
-            <wp:extent cx="5940425" cy="4616450"/>
-            <wp:effectExtent l="0" t="0" r="3175" b="6350"/>
+          <wp:inline distT="0" distB="0" distL="0" distR="0" wp14:anchorId="45D2E1A3" wp14:editId="2CEB50F8">
+            <wp:extent cx="5940425" cy="4020102"/>
+            <wp:effectExtent l="0" t="0" r="3175" b="0"/>
             <wp:docPr id="9" name="Picture 9"/>
             <wp:cNvGraphicFramePr>
               <a:graphicFrameLocks xmlns:a="http://schemas.openxmlformats.org/drawingml/2006/main" noChangeAspect="1"/>
@@ -3654,20 +3659,27 @@
                     <pic:cNvPr id="1" name=""/>
                     <pic:cNvPicPr/>
                   </pic:nvPicPr>
-                  <pic:blipFill>
+                  <pic:blipFill rotWithShape="1">
                     <a:blip r:embed="rId8"/>
-                    <a:stretch>
-                      <a:fillRect/>
-                    </a:stretch>
+                    <a:srcRect t="12918"/>
+                    <a:stretch/>
                   </pic:blipFill>
-                  <pic:spPr>
+                  <pic:spPr bwMode="auto">
                     <a:xfrm>
                       <a:off x="0" y="0"/>
-                      <a:ext cx="5940425" cy="4616450"/>
+                      <a:ext cx="5940425" cy="4020102"/>
                     </a:xfrm>
                     <a:prstGeom prst="rect">
                       <a:avLst/>
                     </a:prstGeom>
+                    <a:ln>
+                      <a:noFill/>
+                    </a:ln>
+                    <a:extLst>
+                      <a:ext uri="{53640926-AAD7-44D8-BBD7-CCE9431645EC}">
+                        <a14:shadowObscured xmlns:a14="http://schemas.microsoft.com/office/drawing/2010/main"/>
+                      </a:ext>
+                    </a:extLst>
                   </pic:spPr>
                 </pic:pic>
               </a:graphicData>
@@ -4081,7 +4093,7 @@
     <w:lsdException w:name="Unresolved Mention" w:semiHidden="1" w:unhideWhenUsed="1"/>
     <w:lsdException w:name="Smart Link" w:semiHidden="1" w:unhideWhenUsed="1"/>
   </w:latentStyles>
-  <w:style w:type="paragraph" w:default="1" w:styleId="Normal">
+  <w:style w:type="paragraph" w:default="1" w:styleId="a">
     <w:name w:val="Normal"/>
     <w:qFormat/>
     <w:rsid w:val="003B4C1E"/>
@@ -4097,13 +4109,13 @@
       <w:lang w:val="en-US"/>
     </w:rPr>
   </w:style>
-  <w:style w:type="character" w:default="1" w:styleId="DefaultParagraphFont">
+  <w:style w:type="character" w:default="1" w:styleId="a0">
     <w:name w:val="Default Paragraph Font"/>
     <w:uiPriority w:val="1"/>
     <w:semiHidden/>
     <w:unhideWhenUsed/>
   </w:style>
-  <w:style w:type="table" w:default="1" w:styleId="TableNormal">
+  <w:style w:type="table" w:default="1" w:styleId="a1">
     <w:name w:val="Normal Table"/>
     <w:uiPriority w:val="99"/>
     <w:semiHidden/>
@@ -4118,7 +4130,7 @@
       </w:tblCellMar>
     </w:tblPr>
   </w:style>
-  <w:style w:type="numbering" w:default="1" w:styleId="NoList">
+  <w:style w:type="numbering" w:default="1" w:styleId="a2">
     <w:name w:val="No List"/>
     <w:uiPriority w:val="99"/>
     <w:semiHidden/>
